--- a/report/COMP 6771 Report-Group 15.docx
+++ b/report/COMP 6771 Report-Group 15.docx
@@ -1150,7 +1150,7 @@
                 <w:noProof/>
                 <w:webHidden/>
               </w:rPr>
-              <w:t>2</w:t>
+              <w:t>3</w:t>
             </w:r>
             <w:r>
               <w:rPr>
@@ -1292,7 +1292,7 @@
                 <w:noProof/>
                 <w:webHidden/>
               </w:rPr>
-              <w:t>4</w:t>
+              <w:t>5</w:t>
             </w:r>
             <w:r>
               <w:rPr>

--- a/report/COMP 6771 Report-Group 15.docx
+++ b/report/COMP 6771 Report-Group 15.docx
@@ -367,7 +367,7 @@
           <w:szCs w:val="26"/>
           <w:u w:val="single"/>
         </w:rPr>
-        <w:t>Team Project Phase - 1</w:t>
+        <w:t>Final Report</w:t>
       </w:r>
     </w:p>
     <w:p>
@@ -792,20 +792,8 @@
                 <w:sz w:val="24"/>
                 <w:szCs w:val="24"/>
               </w:rPr>
-              <w:t xml:space="preserve">Roshini </w:t>
+              <w:t>Roshini Chukkapalli</w:t>
             </w:r>
-            <w:proofErr w:type="spellStart"/>
-            <w:r>
-              <w:rPr>
-                <w:rFonts w:ascii="Times New Roman" w:hAnsi="Times New Roman" w:cs="Times New Roman"/>
-                <w:b/>
-                <w:bCs/>
-                <w:sz w:val="24"/>
-                <w:szCs w:val="24"/>
-              </w:rPr>
-              <w:t>Chukkapalli</w:t>
-            </w:r>
-            <w:proofErr w:type="spellEnd"/>
           </w:p>
         </w:tc>
         <w:tc>
@@ -2588,21 +2576,7 @@
         <w:rPr>
           <w:rFonts w:ascii="Times New Roman" w:hAnsi="Times New Roman" w:cs="Times New Roman"/>
         </w:rPr>
-        <w:t xml:space="preserve">In the project, the SRGAN is implemented using </w:t>
-      </w:r>
-      <w:proofErr w:type="spellStart"/>
-      <w:r>
-        <w:rPr>
-          <w:rFonts w:ascii="Times New Roman" w:hAnsi="Times New Roman" w:cs="Times New Roman"/>
-        </w:rPr>
-        <w:t>PyTorch</w:t>
-      </w:r>
-      <w:proofErr w:type="spellEnd"/>
-      <w:r>
-        <w:rPr>
-          <w:rFonts w:ascii="Times New Roman" w:hAnsi="Times New Roman" w:cs="Times New Roman"/>
-        </w:rPr>
-        <w:t xml:space="preserve"> library. The model’s architecture can be found in srgan_model.py file which basically outlines the construction of generator and discriminator. </w:t>
+        <w:t xml:space="preserve">In the project, the SRGAN is implemented using PyTorch library. The model’s architecture can be found in srgan_model.py file which basically outlines the construction of generator and discriminator. </w:t>
       </w:r>
     </w:p>
     <w:p>
@@ -2659,21 +2633,7 @@
         <w:rPr>
           <w:rFonts w:ascii="Times New Roman" w:hAnsi="Times New Roman" w:cs="Times New Roman"/>
         </w:rPr>
-        <w:t xml:space="preserve">During the training process, both the Generator and discriminator are trained alternatively. The generator is trained to decrease the combination of content loss and adversarial loss, encouraging it to produce the images </w:t>
-      </w:r>
-      <w:proofErr w:type="gramStart"/>
-      <w:r>
-        <w:rPr>
-          <w:rFonts w:ascii="Times New Roman" w:hAnsi="Times New Roman" w:cs="Times New Roman"/>
-        </w:rPr>
-        <w:t>similar to</w:t>
-      </w:r>
-      <w:proofErr w:type="gramEnd"/>
-      <w:r>
-        <w:rPr>
-          <w:rFonts w:ascii="Times New Roman" w:hAnsi="Times New Roman" w:cs="Times New Roman"/>
-        </w:rPr>
-        <w:t xml:space="preserve"> that of target high resolution images so that the discriminator can no longer distinguish them. Similarly, the discriminator is trained to increase its ability to correctly classify the images. This training process is iterated until Generator produces high resolution images and the discriminator can no longer differentiate them.</w:t>
+        <w:t>During the training process, both the Generator and discriminator are trained alternatively. The generator is trained to decrease the combination of content loss and adversarial loss, encouraging it to produce the images similar to that of target high resolution images so that the discriminator can no longer distinguish them. Similarly, the discriminator is trained to increase its ability to correctly classify the images. This training process is iterated until Generator produces high resolution images and the discriminator can no longer differentiate them.</w:t>
       </w:r>
     </w:p>
     <w:p>
@@ -2871,47 +2831,17 @@
         </w:rPr>
         <w:t xml:space="preserve">Activation layer used: </w:t>
       </w:r>
-      <w:proofErr w:type="spellStart"/>
-      <w:proofErr w:type="gramStart"/>
-      <w:r>
-        <w:rPr>
-          <w:rFonts w:ascii="Times New Roman" w:hAnsi="Times New Roman" w:cs="Times New Roman"/>
-        </w:rPr>
-        <w:t>PReLU</w:t>
-      </w:r>
-      <w:proofErr w:type="spellEnd"/>
-      <w:r>
-        <w:rPr>
-          <w:rFonts w:ascii="Times New Roman" w:hAnsi="Times New Roman" w:cs="Times New Roman"/>
-        </w:rPr>
-        <w:t>(</w:t>
-      </w:r>
-      <w:proofErr w:type="gramEnd"/>
-      <w:r>
-        <w:rPr>
-          <w:rFonts w:ascii="Times New Roman" w:hAnsi="Times New Roman" w:cs="Times New Roman"/>
-        </w:rPr>
-        <w:t>Parametric</w:t>
-      </w:r>
-      <w:r>
-        <w:rPr>
-          <w:rFonts w:ascii="Times New Roman" w:hAnsi="Times New Roman" w:cs="Times New Roman"/>
-        </w:rPr>
-        <w:t xml:space="preserve"> </w:t>
-      </w:r>
-      <w:proofErr w:type="spellStart"/>
-      <w:r>
-        <w:rPr>
-          <w:rFonts w:ascii="Times New Roman" w:hAnsi="Times New Roman" w:cs="Times New Roman"/>
-        </w:rPr>
-        <w:t>ReLU</w:t>
-      </w:r>
-      <w:proofErr w:type="spellEnd"/>
-      <w:r>
-        <w:rPr>
-          <w:rFonts w:ascii="Times New Roman" w:hAnsi="Times New Roman" w:cs="Times New Roman"/>
-        </w:rPr>
-        <w:t>) is used for intermediate layers and Tanh is used for output layers.</w:t>
+      <w:r>
+        <w:rPr>
+          <w:rFonts w:ascii="Times New Roman" w:hAnsi="Times New Roman" w:cs="Times New Roman"/>
+        </w:rPr>
+        <w:t>PReLU(Parametric</w:t>
+      </w:r>
+      <w:r>
+        <w:rPr>
+          <w:rFonts w:ascii="Times New Roman" w:hAnsi="Times New Roman" w:cs="Times New Roman"/>
+        </w:rPr>
+        <w:t xml:space="preserve"> ReLU) is used for intermediate layers and Tanh is used for output layers.</w:t>
       </w:r>
     </w:p>
     <w:p>
@@ -3010,21 +2940,7 @@
         <w:rPr>
           <w:rFonts w:ascii="Times New Roman" w:hAnsi="Times New Roman" w:cs="Times New Roman"/>
         </w:rPr>
-        <w:t xml:space="preserve">Number of </w:t>
-      </w:r>
-      <w:proofErr w:type="gramStart"/>
-      <w:r>
-        <w:rPr>
-          <w:rFonts w:ascii="Times New Roman" w:hAnsi="Times New Roman" w:cs="Times New Roman"/>
-        </w:rPr>
-        <w:t>features:</w:t>
-      </w:r>
-      <w:proofErr w:type="gramEnd"/>
-      <w:r>
-        <w:rPr>
-          <w:rFonts w:ascii="Times New Roman" w:hAnsi="Times New Roman" w:cs="Times New Roman"/>
-        </w:rPr>
-        <w:t xml:space="preserve"> starts with 64 and doubles after each block.</w:t>
+        <w:t>Number of features: starts with 64 and doubles after each block.</w:t>
       </w:r>
     </w:p>
     <w:p>
@@ -3084,16 +3000,8 @@
         <w:rPr>
           <w:rFonts w:ascii="Times New Roman" w:hAnsi="Times New Roman" w:cs="Times New Roman"/>
         </w:rPr>
-        <w:t xml:space="preserve">Activation layer used: Leaky </w:t>
-      </w:r>
-      <w:proofErr w:type="spellStart"/>
-      <w:r>
-        <w:rPr>
-          <w:rFonts w:ascii="Times New Roman" w:hAnsi="Times New Roman" w:cs="Times New Roman"/>
-        </w:rPr>
-        <w:t>ReLU</w:t>
-      </w:r>
-      <w:proofErr w:type="spellEnd"/>
+        <w:t>Activation layer used: Leaky ReLU</w:t>
+      </w:r>
     </w:p>
     <w:p>
       <w:pPr>
@@ -3667,13 +3575,8 @@
         <w:fldChar w:fldCharType="end"/>
       </w:r>
       <w:r>
-        <w:t xml:space="preserve">:Comparision </w:t>
-      </w:r>
-      <w:proofErr w:type="gramStart"/>
-      <w:r>
-        <w:t>report</w:t>
-      </w:r>
-      <w:proofErr w:type="gramEnd"/>
+        <w:t>:Comparision report</w:t>
+      </w:r>
     </w:p>
     <w:p>
       <w:pPr>
@@ -4450,18 +4353,16 @@
     <w:p/>
     <w:sdt>
       <w:sdtPr>
+        <w:rPr>
+          <w:sz w:val="22"/>
+          <w:szCs w:val="22"/>
+        </w:rPr>
         <w:id w:val="1699823591"/>
         <w:docPartObj>
           <w:docPartGallery w:val="Bibliographies"/>
           <w:docPartUnique/>
         </w:docPartObj>
       </w:sdtPr>
-      <w:sdtEndPr>
-        <w:rPr>
-          <w:sz w:val="22"/>
-          <w:szCs w:val="22"/>
-        </w:rPr>
-      </w:sdtEndPr>
       <w:sdtContent>
         <w:p>
           <w:pPr>
